--- a/0JAVA курсач Леры/ProgectWeb-studio_JAVA_2.1.docx
+++ b/0JAVA курсач Леры/ProgectWeb-studio_JAVA_2.1.docx
@@ -4338,8 +4338,6 @@
           </wp:inline>
         </w:drawing>
       </w:r>
-      <w:bookmarkStart w:id="11" w:name="_GoBack"/>
-      <w:bookmarkEnd w:id="11"/>
     </w:p>
     <w:p>
       <w:pPr>
@@ -6243,7 +6241,7 @@
       <w:pPr>
         <w:pStyle w:val="00"/>
       </w:pPr>
-      <w:bookmarkStart w:id="12" w:name="_Hlk120023388"/>
+      <w:bookmarkStart w:id="11" w:name="_Hlk120023388"/>
     </w:p>
     <w:p>
       <w:pPr>
@@ -6747,7 +6745,7 @@
         </w:tc>
       </w:tr>
     </w:tbl>
-    <w:bookmarkEnd w:id="12"/>
+    <w:bookmarkEnd w:id="11"/>
     <w:p>
       <w:pPr>
         <w:pStyle w:val="aff9"/>
@@ -7598,8 +7596,8 @@
       <w:pPr>
         <w:pStyle w:val="aff9"/>
       </w:pPr>
-      <w:bookmarkStart w:id="13" w:name="_Hlk120619109"/>
-      <w:bookmarkStart w:id="14" w:name="_Hlk120610345"/>
+      <w:bookmarkStart w:id="12" w:name="_Hlk120619109"/>
+      <w:bookmarkStart w:id="13" w:name="_Hlk120610345"/>
       <w:r>
         <w:drawing>
           <wp:inline distT="0" distB="0" distL="0" distR="0" wp14:anchorId="7A116A4E" wp14:editId="28E344D8">
@@ -7646,7 +7644,7 @@
         <w:t>Структура таблицы «Сообщения»</w:t>
       </w:r>
     </w:p>
-    <w:bookmarkEnd w:id="13"/>
+    <w:bookmarkEnd w:id="12"/>
     <w:p>
       <w:pPr>
         <w:pStyle w:val="00"/>
@@ -7667,7 +7665,7 @@
       <w:r>
         <w:t xml:space="preserve"> </w:t>
       </w:r>
-      <w:bookmarkEnd w:id="14"/>
+      <w:bookmarkEnd w:id="13"/>
       <w:r>
         <w:t>содержит в себе необработанные заявки потенциальных клиентов, это информация не используется в</w:t>
       </w:r>
@@ -7685,11 +7683,11 @@
       <w:pPr>
         <w:pStyle w:val="01"/>
       </w:pPr>
-      <w:bookmarkStart w:id="15" w:name="_Toc121120208"/>
+      <w:bookmarkStart w:id="14" w:name="_Toc121120208"/>
       <w:r>
         <w:t>2.2 Карта приложения</w:t>
       </w:r>
-      <w:bookmarkEnd w:id="15"/>
+      <w:bookmarkEnd w:id="14"/>
     </w:p>
     <w:p>
       <w:pPr>
@@ -7957,8 +7955,22 @@
       </w:pPr>
       <w:r>
         <w:lastRenderedPageBreak/>
-        <w:t>Некоторые формы имеют единый вид, но в зависимости от пользователя, зашедшего на него, функционал может манятся.</w:t>
-      </w:r>
+        <w:t xml:space="preserve">Некоторые формы имеют единый вид, но в зависимости от пользователя, зашедшего на него, функционал может </w:t>
+      </w:r>
+      <w:r>
+        <w:t>меня</w:t>
+      </w:r>
+      <w:r>
+        <w:t>т</w:t>
+      </w:r>
+      <w:r>
+        <w:t>ь</w:t>
+      </w:r>
+      <w:r>
+        <w:t>ся.</w:t>
+      </w:r>
+      <w:bookmarkStart w:id="15" w:name="_GoBack"/>
+      <w:bookmarkEnd w:id="15"/>
     </w:p>
     <w:p>
       <w:pPr>
@@ -20117,7 +20129,7 @@
 </file>
 
 <file path=customXml/itemProps1.xml><?xml version="1.0" encoding="utf-8"?>
-<ds:datastoreItem xmlns:ds="http://schemas.openxmlformats.org/officeDocument/2006/customXml" ds:itemID="{95FA4B9F-6401-42E7-87BB-1AEE87C21D5C}">
+<ds:datastoreItem xmlns:ds="http://schemas.openxmlformats.org/officeDocument/2006/customXml" ds:itemID="{F14247B5-AFCA-489B-8226-69F9E1A05880}">
   <ds:schemaRefs>
     <ds:schemaRef ds:uri="http://schemas.openxmlformats.org/officeDocument/2006/bibliography"/>
   </ds:schemaRefs>
